--- a/User Manual.docx
+++ b/User Manual.docx
@@ -327,11 +327,9 @@
       <w:r>
         <w:br w:type="page"/>
       </w:r>
-      <w:bookmarkStart w:id="1" w:name="_GoBack"/>
-      <w:bookmarkEnd w:id="1"/>
     </w:p>
-    <w:bookmarkStart w:id="2" w:name="_Toc18945077"/>
-    <w:bookmarkStart w:id="3" w:name="_Toc18945464"/>
+    <w:bookmarkStart w:id="1" w:name="_Toc18945077"/>
+    <w:bookmarkStart w:id="2" w:name="_Toc18945464"/>
     <w:bookmarkEnd w:id="0"/>
     <w:p>
       <w:pPr>
@@ -416,7 +414,7 @@
               </wp:anchor>
             </w:drawing>
           </mc:Choice>
-          <mc:Fallback xmlns:w16se="http://schemas.microsoft.com/office/word/2015/wordml/symex" xmlns:w16cid="http://schemas.microsoft.com/office/word/2016/wordml/cid" xmlns:am3d="http://schemas.microsoft.com/office/drawing/2017/model3d" xmlns:aink="http://schemas.microsoft.com/office/drawing/2016/ink" xmlns:cx8="http://schemas.microsoft.com/office/drawing/2016/5/14/chartex" xmlns:cx7="http://schemas.microsoft.com/office/drawing/2016/5/13/chartex" xmlns:cx6="http://schemas.microsoft.com/office/drawing/2016/5/12/chartex" xmlns:cx5="http://schemas.microsoft.com/office/drawing/2016/5/11/chartex" xmlns:cx4="http://schemas.microsoft.com/office/drawing/2016/5/10/chartex" xmlns:cx3="http://schemas.microsoft.com/office/drawing/2016/5/9/chartex" xmlns:cx2="http://schemas.microsoft.com/office/drawing/2015/10/21/chartex" xmlns:cx1="http://schemas.microsoft.com/office/drawing/2015/9/8/chartex" xmlns:cx="http://schemas.microsoft.com/office/drawing/2014/chartex">
+          <mc:Fallback xmlns:cx="http://schemas.microsoft.com/office/drawing/2014/chartex" xmlns:cx1="http://schemas.microsoft.com/office/drawing/2015/9/8/chartex" xmlns:cx2="http://schemas.microsoft.com/office/drawing/2015/10/21/chartex" xmlns:cx3="http://schemas.microsoft.com/office/drawing/2016/5/9/chartex" xmlns:cx4="http://schemas.microsoft.com/office/drawing/2016/5/10/chartex" xmlns:cx5="http://schemas.microsoft.com/office/drawing/2016/5/11/chartex" xmlns:cx6="http://schemas.microsoft.com/office/drawing/2016/5/12/chartex" xmlns:cx7="http://schemas.microsoft.com/office/drawing/2016/5/13/chartex" xmlns:cx8="http://schemas.microsoft.com/office/drawing/2016/5/14/chartex" xmlns:aink="http://schemas.microsoft.com/office/drawing/2016/ink" xmlns:am3d="http://schemas.microsoft.com/office/drawing/2017/model3d" xmlns:w16cid="http://schemas.microsoft.com/office/word/2016/wordml/cid" xmlns:w16se="http://schemas.microsoft.com/office/word/2015/wordml/symex">
             <w:pict>
               <v:line w14:anchorId="70F22A6C" id="Straight Connector 1" o:spid="_x0000_s1026" style="position:absolute;flip:y;z-index:251659264;visibility:visible;mso-wrap-style:square;mso-width-percent:0;mso-height-percent:0;mso-wrap-distance-left:9pt;mso-wrap-distance-top:0;mso-wrap-distance-right:9pt;mso-wrap-distance-bottom:0;mso-position-horizontal:absolute;mso-position-horizontal-relative:text;mso-position-vertical:absolute;mso-position-vertical-relative:text;mso-width-percent:0;mso-height-percent:0;mso-width-relative:margin;mso-height-relative:margin" from=".25pt,22.2pt" to="542.55pt,22.2pt" o:gfxdata="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" strokecolor="#0d0d0d [3069]" strokeweight="1pt">
                 <v:stroke joinstyle="miter"/>
@@ -433,8 +431,8 @@
         </w:rPr>
         <w:t>Content</w:t>
       </w:r>
+      <w:bookmarkEnd w:id="1"/>
       <w:bookmarkEnd w:id="2"/>
-      <w:bookmarkEnd w:id="3"/>
       <w:r>
         <w:rPr>
           <w:b/>
@@ -451,10 +449,14 @@
           <w:rFonts w:cstheme="minorBidi"/>
           <w:b w:val="0"/>
           <w:bCs w:val="0"/>
-          <w:sz w:val="22"/>
-          <w:szCs w:val="22"/>
+          <w:szCs w:val="24"/>
           <w:shd w:val="clear" w:color="auto" w:fill="auto"/>
-          <w:lang w:val="ru-RU" w:eastAsia="ru-RU"/>
+          <w14:scene3d>
+            <w14:camera w14:prst="orthographicFront"/>
+            <w14:lightRig w14:rig="threePt" w14:dir="t">
+              <w14:rot w14:lat="0" w14:lon="0" w14:rev="0"/>
+            </w14:lightRig>
+          </w14:scene3d>
         </w:rPr>
       </w:pPr>
       <w:r>
@@ -478,7 +480,7 @@
         </w:rPr>
         <w:fldChar w:fldCharType="separate"/>
       </w:r>
-      <w:hyperlink w:anchor="_Toc63258489" w:history="1">
+      <w:hyperlink w:anchor="_Toc65096496" w:history="1">
         <w:r>
           <w:rPr>
             <w:rStyle w:val="Hyperlink"/>
@@ -490,10 +492,14 @@
             <w:rFonts w:cstheme="minorBidi"/>
             <w:b w:val="0"/>
             <w:bCs w:val="0"/>
-            <w:sz w:val="22"/>
-            <w:szCs w:val="22"/>
+            <w:szCs w:val="24"/>
             <w:shd w:val="clear" w:color="auto" w:fill="auto"/>
-            <w:lang w:val="ru-RU" w:eastAsia="ru-RU"/>
+            <w14:scene3d>
+              <w14:camera w14:prst="orthographicFront"/>
+              <w14:lightRig w14:rig="threePt" w14:dir="t">
+                <w14:rot w14:lat="0" w14:lon="0" w14:rev="0"/>
+              </w14:lightRig>
+            </w14:scene3d>
           </w:rPr>
           <w:tab/>
         </w:r>
@@ -519,7 +525,7 @@
           <w:rPr>
             <w:webHidden/>
           </w:rPr>
-          <w:instrText xml:space="preserve"> PAGEREF _Toc63258489 \h </w:instrText>
+          <w:instrText xml:space="preserve"> PAGEREF _Toc65096496 \h </w:instrText>
         </w:r>
         <w:r>
           <w:rPr>
@@ -556,11 +562,11 @@
         <w:rPr>
           <w:rFonts w:asciiTheme="minorHAnsi" w:hAnsiTheme="minorHAnsi" w:cstheme="minorBidi"/>
           <w:noProof/>
-          <w:szCs w:val="22"/>
-          <w:lang w:val="ru-RU" w:eastAsia="ru-RU"/>
+          <w:sz w:val="24"/>
+          <w:szCs w:val="24"/>
         </w:rPr>
       </w:pPr>
-      <w:hyperlink w:anchor="_Toc63258490" w:history="1">
+      <w:hyperlink w:anchor="_Toc65096497" w:history="1">
         <w:r>
           <w:rPr>
             <w:rStyle w:val="Hyperlink"/>
@@ -572,8 +578,8 @@
           <w:rPr>
             <w:rFonts w:asciiTheme="minorHAnsi" w:hAnsiTheme="minorHAnsi" w:cstheme="minorBidi"/>
             <w:noProof/>
-            <w:szCs w:val="22"/>
-            <w:lang w:val="ru-RU" w:eastAsia="ru-RU"/>
+            <w:sz w:val="24"/>
+            <w:szCs w:val="24"/>
           </w:rPr>
           <w:tab/>
         </w:r>
@@ -603,7 +609,7 @@
             <w:noProof/>
             <w:webHidden/>
           </w:rPr>
-          <w:instrText xml:space="preserve"> PAGEREF _Toc63258490 \h </w:instrText>
+          <w:instrText xml:space="preserve"> PAGEREF _Toc65096497 \h </w:instrText>
         </w:r>
         <w:r>
           <w:rPr>
@@ -644,11 +650,11 @@
         <w:rPr>
           <w:rFonts w:asciiTheme="minorHAnsi" w:hAnsiTheme="minorHAnsi" w:cstheme="minorBidi"/>
           <w:noProof/>
-          <w:szCs w:val="22"/>
-          <w:lang w:val="ru-RU" w:eastAsia="ru-RU"/>
+          <w:sz w:val="24"/>
+          <w:szCs w:val="24"/>
         </w:rPr>
       </w:pPr>
-      <w:hyperlink w:anchor="_Toc63258491" w:history="1">
+      <w:hyperlink w:anchor="_Toc65096498" w:history="1">
         <w:r>
           <w:rPr>
             <w:rStyle w:val="Hyperlink"/>
@@ -660,8 +666,8 @@
           <w:rPr>
             <w:rFonts w:asciiTheme="minorHAnsi" w:hAnsiTheme="minorHAnsi" w:cstheme="minorBidi"/>
             <w:noProof/>
-            <w:szCs w:val="22"/>
-            <w:lang w:val="ru-RU" w:eastAsia="ru-RU"/>
+            <w:sz w:val="24"/>
+            <w:szCs w:val="24"/>
           </w:rPr>
           <w:tab/>
         </w:r>
@@ -691,7 +697,7 @@
             <w:noProof/>
             <w:webHidden/>
           </w:rPr>
-          <w:instrText xml:space="preserve"> PAGEREF _Toc63258491 \h </w:instrText>
+          <w:instrText xml:space="preserve"> PAGEREF _Toc65096498 \h </w:instrText>
         </w:r>
         <w:r>
           <w:rPr>
@@ -732,11 +738,11 @@
         <w:rPr>
           <w:rFonts w:asciiTheme="minorHAnsi" w:hAnsiTheme="minorHAnsi" w:cstheme="minorBidi"/>
           <w:noProof/>
-          <w:szCs w:val="22"/>
-          <w:lang w:val="ru-RU" w:eastAsia="ru-RU"/>
+          <w:sz w:val="24"/>
+          <w:szCs w:val="24"/>
         </w:rPr>
       </w:pPr>
-      <w:hyperlink w:anchor="_Toc63258492" w:history="1">
+      <w:hyperlink w:anchor="_Toc65096499" w:history="1">
         <w:r>
           <w:rPr>
             <w:rStyle w:val="Hyperlink"/>
@@ -748,8 +754,8 @@
           <w:rPr>
             <w:rFonts w:asciiTheme="minorHAnsi" w:hAnsiTheme="minorHAnsi" w:cstheme="minorBidi"/>
             <w:noProof/>
-            <w:szCs w:val="22"/>
-            <w:lang w:val="ru-RU" w:eastAsia="ru-RU"/>
+            <w:sz w:val="24"/>
+            <w:szCs w:val="24"/>
           </w:rPr>
           <w:tab/>
         </w:r>
@@ -779,7 +785,7 @@
             <w:noProof/>
             <w:webHidden/>
           </w:rPr>
-          <w:instrText xml:space="preserve"> PAGEREF _Toc63258492 \h </w:instrText>
+          <w:instrText xml:space="preserve"> PAGEREF _Toc65096499 \h </w:instrText>
         </w:r>
         <w:r>
           <w:rPr>
@@ -820,11 +826,11 @@
         <w:rPr>
           <w:rFonts w:asciiTheme="minorHAnsi" w:hAnsiTheme="minorHAnsi" w:cstheme="minorBidi"/>
           <w:noProof/>
-          <w:szCs w:val="22"/>
-          <w:lang w:val="ru-RU" w:eastAsia="ru-RU"/>
+          <w:sz w:val="24"/>
+          <w:szCs w:val="24"/>
         </w:rPr>
       </w:pPr>
-      <w:hyperlink w:anchor="_Toc63258493" w:history="1">
+      <w:hyperlink w:anchor="_Toc65096500" w:history="1">
         <w:r>
           <w:rPr>
             <w:rStyle w:val="Hyperlink"/>
@@ -836,8 +842,8 @@
           <w:rPr>
             <w:rFonts w:asciiTheme="minorHAnsi" w:hAnsiTheme="minorHAnsi" w:cstheme="minorBidi"/>
             <w:noProof/>
-            <w:szCs w:val="22"/>
-            <w:lang w:val="ru-RU" w:eastAsia="ru-RU"/>
+            <w:sz w:val="24"/>
+            <w:szCs w:val="24"/>
           </w:rPr>
           <w:tab/>
         </w:r>
@@ -867,7 +873,7 @@
             <w:noProof/>
             <w:webHidden/>
           </w:rPr>
-          <w:instrText xml:space="preserve"> PAGEREF _Toc63258493 \h </w:instrText>
+          <w:instrText xml:space="preserve"> PAGEREF _Toc65096500 \h </w:instrText>
         </w:r>
         <w:r>
           <w:rPr>
@@ -905,13 +911,17 @@
           <w:rFonts w:cstheme="minorBidi"/>
           <w:b w:val="0"/>
           <w:bCs w:val="0"/>
-          <w:sz w:val="22"/>
-          <w:szCs w:val="22"/>
+          <w:szCs w:val="24"/>
           <w:shd w:val="clear" w:color="auto" w:fill="auto"/>
-          <w:lang w:val="ru-RU" w:eastAsia="ru-RU"/>
+          <w14:scene3d>
+            <w14:camera w14:prst="orthographicFront"/>
+            <w14:lightRig w14:rig="threePt" w14:dir="t">
+              <w14:rot w14:lat="0" w14:lon="0" w14:rev="0"/>
+            </w14:lightRig>
+          </w14:scene3d>
         </w:rPr>
       </w:pPr>
-      <w:hyperlink w:anchor="_Toc63258494" w:history="1">
+      <w:hyperlink w:anchor="_Toc65096501" w:history="1">
         <w:r>
           <w:rPr>
             <w:rStyle w:val="Hyperlink"/>
@@ -923,171 +933,8 @@
             <w:rFonts w:cstheme="minorBidi"/>
             <w:b w:val="0"/>
             <w:bCs w:val="0"/>
-            <w:sz w:val="22"/>
-            <w:szCs w:val="22"/>
+            <w:szCs w:val="24"/>
             <w:shd w:val="clear" w:color="auto" w:fill="auto"/>
-            <w:lang w:val="ru-RU" w:eastAsia="ru-RU"/>
-          </w:rPr>
-          <w:tab/>
-        </w:r>
-        <w:r>
-          <w:rPr>
-            <w:rStyle w:val="Hyperlink"/>
-          </w:rPr>
-          <w:t>Kiosk Application</w:t>
-        </w:r>
-        <w:r>
-          <w:rPr>
-            <w:webHidden/>
-          </w:rPr>
-          <w:tab/>
-        </w:r>
-        <w:r>
-          <w:rPr>
-            <w:webHidden/>
-          </w:rPr>
-          <w:fldChar w:fldCharType="begin"/>
-        </w:r>
-        <w:r>
-          <w:rPr>
-            <w:webHidden/>
-          </w:rPr>
-          <w:instrText xml:space="preserve"> PAGEREF _Toc63258494 \h </w:instrText>
-        </w:r>
-        <w:r>
-          <w:rPr>
-            <w:webHidden/>
-          </w:rPr>
-        </w:r>
-        <w:r>
-          <w:rPr>
-            <w:webHidden/>
-          </w:rPr>
-          <w:fldChar w:fldCharType="separate"/>
-        </w:r>
-        <w:r>
-          <w:rPr>
-            <w:webHidden/>
-          </w:rPr>
-          <w:t>2</w:t>
-        </w:r>
-        <w:r>
-          <w:rPr>
-            <w:webHidden/>
-          </w:rPr>
-          <w:fldChar w:fldCharType="end"/>
-        </w:r>
-      </w:hyperlink>
-    </w:p>
-    <w:p>
-      <w:pPr>
-        <w:pStyle w:val="TOC2"/>
-        <w:tabs>
-          <w:tab w:val="left" w:pos="794"/>
-          <w:tab w:val="right" w:leader="dot" w:pos="10790"/>
-        </w:tabs>
-        <w:rPr>
-          <w:rFonts w:asciiTheme="minorHAnsi" w:hAnsiTheme="minorHAnsi" w:cstheme="minorBidi"/>
-          <w:noProof/>
-          <w:szCs w:val="22"/>
-          <w:lang w:val="ru-RU" w:eastAsia="ru-RU"/>
-        </w:rPr>
-      </w:pPr>
-      <w:hyperlink w:anchor="_Toc63258495" w:history="1">
-        <w:r>
-          <w:rPr>
-            <w:rStyle w:val="Hyperlink"/>
-            <w:noProof/>
-          </w:rPr>
-          <w:t>2.1</w:t>
-        </w:r>
-        <w:r>
-          <w:rPr>
-            <w:rFonts w:asciiTheme="minorHAnsi" w:hAnsiTheme="minorHAnsi" w:cstheme="minorBidi"/>
-            <w:noProof/>
-            <w:szCs w:val="22"/>
-            <w:lang w:val="ru-RU" w:eastAsia="ru-RU"/>
-          </w:rPr>
-          <w:tab/>
-        </w:r>
-        <w:r>
-          <w:rPr>
-            <w:rStyle w:val="Hyperlink"/>
-            <w:noProof/>
-          </w:rPr>
-          <w:t>Customer Cases for Order Pick Up</w:t>
-        </w:r>
-        <w:r>
-          <w:rPr>
-            <w:noProof/>
-            <w:webHidden/>
-          </w:rPr>
-          <w:tab/>
-        </w:r>
-        <w:r>
-          <w:rPr>
-            <w:noProof/>
-            <w:webHidden/>
-          </w:rPr>
-          <w:fldChar w:fldCharType="begin"/>
-        </w:r>
-        <w:r>
-          <w:rPr>
-            <w:noProof/>
-            <w:webHidden/>
-          </w:rPr>
-          <w:instrText xml:space="preserve"> PAGEREF _Toc63258495 \h </w:instrText>
-        </w:r>
-        <w:r>
-          <w:rPr>
-            <w:noProof/>
-            <w:webHidden/>
-          </w:rPr>
-        </w:r>
-        <w:r>
-          <w:rPr>
-            <w:noProof/>
-            <w:webHidden/>
-          </w:rPr>
-          <w:fldChar w:fldCharType="separate"/>
-        </w:r>
-        <w:r>
-          <w:rPr>
-            <w:noProof/>
-            <w:webHidden/>
-          </w:rPr>
-          <w:t>2</w:t>
-        </w:r>
-        <w:r>
-          <w:rPr>
-            <w:noProof/>
-            <w:webHidden/>
-          </w:rPr>
-          <w:fldChar w:fldCharType="end"/>
-        </w:r>
-      </w:hyperlink>
-    </w:p>
-    <w:p>
-      <w:pPr>
-        <w:pStyle w:val="TOC3"/>
-        <w:tabs>
-          <w:tab w:val="left" w:pos="1540"/>
-          <w:tab w:val="right" w:leader="dot" w:pos="10790"/>
-        </w:tabs>
-        <w:rPr>
-          <w:rFonts w:asciiTheme="minorHAnsi" w:hAnsiTheme="minorHAnsi" w:cstheme="minorBidi"/>
-          <w:i w:val="0"/>
-          <w:iCs w:val="0"/>
-          <w:noProof/>
-          <w:szCs w:val="22"/>
-          <w:lang w:val="ru-RU" w:eastAsia="ru-RU"/>
-        </w:rPr>
-      </w:pPr>
-      <w:hyperlink w:anchor="_Toc63258496" w:history="1">
-        <w:r>
-          <w:rPr>
-            <w:rStyle w:val="Hyperlink"/>
-            <w:noProof/>
             <w14:scene3d>
               <w14:camera w14:prst="orthographicFront"/>
               <w14:lightRig w14:rig="threePt" w14:dir="t">
@@ -1095,1530 +942,51 @@
               </w14:lightRig>
             </w14:scene3d>
           </w:rPr>
-          <w:t>2.1.1</w:t>
-        </w:r>
-        <w:r>
-          <w:rPr>
-            <w:rFonts w:asciiTheme="minorHAnsi" w:hAnsiTheme="minorHAnsi" w:cstheme="minorBidi"/>
-            <w:i w:val="0"/>
-            <w:iCs w:val="0"/>
-            <w:noProof/>
-            <w:szCs w:val="22"/>
-            <w:lang w:val="ru-RU" w:eastAsia="ru-RU"/>
-          </w:rPr>
           <w:tab/>
         </w:r>
         <w:r>
           <w:rPr>
             <w:rStyle w:val="Hyperlink"/>
-            <w:noProof/>
-          </w:rPr>
-          <w:t>Pick Up with PIN</w:t>
-        </w:r>
-        <w:r>
-          <w:rPr>
-            <w:noProof/>
+          </w:rPr>
+          <w:t>Features Description</w:t>
+        </w:r>
+        <w:r>
+          <w:rPr>
             <w:webHidden/>
           </w:rPr>
           <w:tab/>
         </w:r>
         <w:r>
           <w:rPr>
-            <w:noProof/>
             <w:webHidden/>
           </w:rPr>
           <w:fldChar w:fldCharType="begin"/>
         </w:r>
         <w:r>
           <w:rPr>
-            <w:noProof/>
             <w:webHidden/>
           </w:rPr>
-          <w:instrText xml:space="preserve"> PAGEREF _Toc63258496 \h </w:instrText>
-        </w:r>
-        <w:r>
-          <w:rPr>
-            <w:noProof/>
+          <w:instrText xml:space="preserve"> PAGEREF _Toc65096501 \h </w:instrText>
+        </w:r>
+        <w:r>
+          <w:rPr>
             <w:webHidden/>
           </w:rPr>
         </w:r>
         <w:r>
           <w:rPr>
-            <w:noProof/>
             <w:webHidden/>
           </w:rPr>
           <w:fldChar w:fldCharType="separate"/>
         </w:r>
         <w:r>
           <w:rPr>
-            <w:noProof/>
             <w:webHidden/>
           </w:rPr>
-          <w:t>2</w:t>
-        </w:r>
-        <w:r>
-          <w:rPr>
-            <w:noProof/>
-            <w:webHidden/>
-          </w:rPr>
-          <w:fldChar w:fldCharType="end"/>
-        </w:r>
-      </w:hyperlink>
-    </w:p>
-    <w:p>
-      <w:pPr>
-        <w:pStyle w:val="TOC3"/>
-        <w:tabs>
-          <w:tab w:val="left" w:pos="1540"/>
-          <w:tab w:val="right" w:leader="dot" w:pos="10790"/>
-        </w:tabs>
-        <w:rPr>
-          <w:rFonts w:asciiTheme="minorHAnsi" w:hAnsiTheme="minorHAnsi" w:cstheme="minorBidi"/>
-          <w:i w:val="0"/>
-          <w:iCs w:val="0"/>
-          <w:noProof/>
-          <w:szCs w:val="22"/>
-          <w:lang w:val="ru-RU" w:eastAsia="ru-RU"/>
-        </w:rPr>
-      </w:pPr>
-      <w:hyperlink w:anchor="_Toc63258497" w:history="1">
-        <w:r>
-          <w:rPr>
-            <w:rStyle w:val="Hyperlink"/>
-            <w:noProof/>
-            <w14:scene3d>
-              <w14:camera w14:prst="orthographicFront"/>
-              <w14:lightRig w14:rig="threePt" w14:dir="t">
-                <w14:rot w14:lat="0" w14:lon="0" w14:rev="0"/>
-              </w14:lightRig>
-            </w14:scene3d>
-          </w:rPr>
-          <w:t>2.1.2</w:t>
-        </w:r>
-        <w:r>
-          <w:rPr>
-            <w:rFonts w:asciiTheme="minorHAnsi" w:hAnsiTheme="minorHAnsi" w:cstheme="minorBidi"/>
-            <w:i w:val="0"/>
-            <w:iCs w:val="0"/>
-            <w:noProof/>
-            <w:szCs w:val="22"/>
-            <w:lang w:val="ru-RU" w:eastAsia="ru-RU"/>
-          </w:rPr>
-          <w:tab/>
-        </w:r>
-        <w:r>
-          <w:rPr>
-            <w:rStyle w:val="Hyperlink"/>
-            <w:noProof/>
-          </w:rPr>
-          <w:t>Pick Up with QR code</w:t>
-        </w:r>
-        <w:r>
-          <w:rPr>
-            <w:noProof/>
-            <w:webHidden/>
-          </w:rPr>
-          <w:tab/>
-        </w:r>
-        <w:r>
-          <w:rPr>
-            <w:noProof/>
-            <w:webHidden/>
-          </w:rPr>
-          <w:fldChar w:fldCharType="begin"/>
-        </w:r>
-        <w:r>
-          <w:rPr>
-            <w:noProof/>
-            <w:webHidden/>
-          </w:rPr>
-          <w:instrText xml:space="preserve"> PAGEREF _Toc63258497 \h </w:instrText>
-        </w:r>
-        <w:r>
-          <w:rPr>
-            <w:noProof/>
-            <w:webHidden/>
-          </w:rPr>
-        </w:r>
-        <w:r>
-          <w:rPr>
-            <w:noProof/>
-            <w:webHidden/>
-          </w:rPr>
-          <w:fldChar w:fldCharType="separate"/>
-        </w:r>
-        <w:r>
-          <w:rPr>
-            <w:noProof/>
-            <w:webHidden/>
-          </w:rPr>
-          <w:t>3</w:t>
-        </w:r>
-        <w:r>
-          <w:rPr>
-            <w:noProof/>
-            <w:webHidden/>
-          </w:rPr>
-          <w:fldChar w:fldCharType="end"/>
-        </w:r>
-      </w:hyperlink>
-    </w:p>
-    <w:p>
-      <w:pPr>
-        <w:pStyle w:val="TOC2"/>
-        <w:tabs>
-          <w:tab w:val="left" w:pos="794"/>
-          <w:tab w:val="right" w:leader="dot" w:pos="10790"/>
-        </w:tabs>
-        <w:rPr>
-          <w:rFonts w:asciiTheme="minorHAnsi" w:hAnsiTheme="minorHAnsi" w:cstheme="minorBidi"/>
-          <w:noProof/>
-          <w:szCs w:val="22"/>
-          <w:lang w:val="ru-RU" w:eastAsia="ru-RU"/>
-        </w:rPr>
-      </w:pPr>
-      <w:hyperlink w:anchor="_Toc63258498" w:history="1">
-        <w:r>
-          <w:rPr>
-            <w:rStyle w:val="Hyperlink"/>
-            <w:noProof/>
-          </w:rPr>
-          <w:t>2.2</w:t>
-        </w:r>
-        <w:r>
-          <w:rPr>
-            <w:rFonts w:asciiTheme="minorHAnsi" w:hAnsiTheme="minorHAnsi" w:cstheme="minorBidi"/>
-            <w:noProof/>
-            <w:szCs w:val="22"/>
-            <w:lang w:val="ru-RU" w:eastAsia="ru-RU"/>
-          </w:rPr>
-          <w:tab/>
-        </w:r>
-        <w:r>
-          <w:rPr>
-            <w:rStyle w:val="Hyperlink"/>
-            <w:noProof/>
-          </w:rPr>
-          <w:t>Runner Functionality</w:t>
-        </w:r>
-        <w:r>
-          <w:rPr>
-            <w:noProof/>
-            <w:webHidden/>
-          </w:rPr>
-          <w:tab/>
-        </w:r>
-        <w:r>
-          <w:rPr>
-            <w:noProof/>
-            <w:webHidden/>
-          </w:rPr>
-          <w:fldChar w:fldCharType="begin"/>
-        </w:r>
-        <w:r>
-          <w:rPr>
-            <w:noProof/>
-            <w:webHidden/>
-          </w:rPr>
-          <w:instrText xml:space="preserve"> PAGEREF _Toc63258498 \h </w:instrText>
-        </w:r>
-        <w:r>
-          <w:rPr>
-            <w:noProof/>
-            <w:webHidden/>
-          </w:rPr>
-        </w:r>
-        <w:r>
-          <w:rPr>
-            <w:noProof/>
-            <w:webHidden/>
-          </w:rPr>
-          <w:fldChar w:fldCharType="separate"/>
-        </w:r>
-        <w:r>
-          <w:rPr>
-            <w:noProof/>
-            <w:webHidden/>
-          </w:rPr>
-          <w:t>3</w:t>
-        </w:r>
-        <w:r>
-          <w:rPr>
-            <w:noProof/>
-            <w:webHidden/>
-          </w:rPr>
-          <w:fldChar w:fldCharType="end"/>
-        </w:r>
-      </w:hyperlink>
-    </w:p>
-    <w:p>
-      <w:pPr>
-        <w:pStyle w:val="TOC3"/>
-        <w:tabs>
-          <w:tab w:val="left" w:pos="1540"/>
-          <w:tab w:val="right" w:leader="dot" w:pos="10790"/>
-        </w:tabs>
-        <w:rPr>
-          <w:rFonts w:asciiTheme="minorHAnsi" w:hAnsiTheme="minorHAnsi" w:cstheme="minorBidi"/>
-          <w:i w:val="0"/>
-          <w:iCs w:val="0"/>
-          <w:noProof/>
-          <w:szCs w:val="22"/>
-          <w:lang w:val="ru-RU" w:eastAsia="ru-RU"/>
-        </w:rPr>
-      </w:pPr>
-      <w:hyperlink w:anchor="_Toc63258499" w:history="1">
-        <w:r>
-          <w:rPr>
-            <w:rStyle w:val="Hyperlink"/>
-            <w:noProof/>
-            <w14:scene3d>
-              <w14:camera w14:prst="orthographicFront"/>
-              <w14:lightRig w14:rig="threePt" w14:dir="t">
-                <w14:rot w14:lat="0" w14:lon="0" w14:rev="0"/>
-              </w14:lightRig>
-            </w14:scene3d>
-          </w:rPr>
-          <w:t>2.2.1</w:t>
-        </w:r>
-        <w:r>
-          <w:rPr>
-            <w:rFonts w:asciiTheme="minorHAnsi" w:hAnsiTheme="minorHAnsi" w:cstheme="minorBidi"/>
-            <w:i w:val="0"/>
-            <w:iCs w:val="0"/>
-            <w:noProof/>
-            <w:szCs w:val="22"/>
-            <w:lang w:val="ru-RU" w:eastAsia="ru-RU"/>
-          </w:rPr>
-          <w:tab/>
-        </w:r>
-        <w:r>
-          <w:rPr>
-            <w:rStyle w:val="Hyperlink"/>
-            <w:noProof/>
-          </w:rPr>
-          <w:t>Runner Log In</w:t>
-        </w:r>
-        <w:r>
-          <w:rPr>
-            <w:noProof/>
-            <w:webHidden/>
-          </w:rPr>
-          <w:tab/>
-        </w:r>
-        <w:r>
-          <w:rPr>
-            <w:noProof/>
-            <w:webHidden/>
-          </w:rPr>
-          <w:fldChar w:fldCharType="begin"/>
-        </w:r>
-        <w:r>
-          <w:rPr>
-            <w:noProof/>
-            <w:webHidden/>
-          </w:rPr>
-          <w:instrText xml:space="preserve"> PAGEREF _Toc63258499 \h </w:instrText>
-        </w:r>
-        <w:r>
-          <w:rPr>
-            <w:noProof/>
-            <w:webHidden/>
-          </w:rPr>
-        </w:r>
-        <w:r>
-          <w:rPr>
-            <w:noProof/>
-            <w:webHidden/>
-          </w:rPr>
-          <w:fldChar w:fldCharType="separate"/>
-        </w:r>
-        <w:r>
-          <w:rPr>
-            <w:noProof/>
-            <w:webHidden/>
-          </w:rPr>
-          <w:t>3</w:t>
-        </w:r>
-        <w:r>
-          <w:rPr>
-            <w:noProof/>
-            <w:webHidden/>
-          </w:rPr>
-          <w:fldChar w:fldCharType="end"/>
-        </w:r>
-      </w:hyperlink>
-    </w:p>
-    <w:p>
-      <w:pPr>
-        <w:pStyle w:val="TOC3"/>
-        <w:tabs>
-          <w:tab w:val="left" w:pos="1540"/>
-          <w:tab w:val="right" w:leader="dot" w:pos="10790"/>
-        </w:tabs>
-        <w:rPr>
-          <w:rFonts w:asciiTheme="minorHAnsi" w:hAnsiTheme="minorHAnsi" w:cstheme="minorBidi"/>
-          <w:i w:val="0"/>
-          <w:iCs w:val="0"/>
-          <w:noProof/>
-          <w:szCs w:val="22"/>
-          <w:lang w:val="ru-RU" w:eastAsia="ru-RU"/>
-        </w:rPr>
-      </w:pPr>
-      <w:hyperlink w:anchor="_Toc63258500" w:history="1">
-        <w:r>
-          <w:rPr>
-            <w:rStyle w:val="Hyperlink"/>
-            <w:noProof/>
-            <w14:scene3d>
-              <w14:camera w14:prst="orthographicFront"/>
-              <w14:lightRig w14:rig="threePt" w14:dir="t">
-                <w14:rot w14:lat="0" w14:lon="0" w14:rev="0"/>
-              </w14:lightRig>
-            </w14:scene3d>
-          </w:rPr>
-          <w:t>2.2.2</w:t>
-        </w:r>
-        <w:r>
-          <w:rPr>
-            <w:rFonts w:asciiTheme="minorHAnsi" w:hAnsiTheme="minorHAnsi" w:cstheme="minorBidi"/>
-            <w:i w:val="0"/>
-            <w:iCs w:val="0"/>
-            <w:noProof/>
-            <w:szCs w:val="22"/>
-            <w:lang w:val="ru-RU" w:eastAsia="ru-RU"/>
-          </w:rPr>
-          <w:tab/>
-        </w:r>
-        <w:r>
-          <w:rPr>
-            <w:rStyle w:val="Hyperlink"/>
-            <w:noProof/>
-          </w:rPr>
-          <w:t>Load Order into Reserved Cubby</w:t>
-        </w:r>
-        <w:r>
-          <w:rPr>
-            <w:noProof/>
-            <w:webHidden/>
-          </w:rPr>
-          <w:tab/>
-        </w:r>
-        <w:r>
-          <w:rPr>
-            <w:noProof/>
-            <w:webHidden/>
-          </w:rPr>
-          <w:fldChar w:fldCharType="begin"/>
-        </w:r>
-        <w:r>
-          <w:rPr>
-            <w:noProof/>
-            <w:webHidden/>
-          </w:rPr>
-          <w:instrText xml:space="preserve"> PAGEREF _Toc63258500 \h </w:instrText>
-        </w:r>
-        <w:r>
-          <w:rPr>
-            <w:noProof/>
-            <w:webHidden/>
-          </w:rPr>
-        </w:r>
-        <w:r>
-          <w:rPr>
-            <w:noProof/>
-            <w:webHidden/>
-          </w:rPr>
-          <w:fldChar w:fldCharType="separate"/>
-        </w:r>
-        <w:r>
-          <w:rPr>
-            <w:noProof/>
-            <w:webHidden/>
-          </w:rPr>
-          <w:t>4</w:t>
-        </w:r>
-        <w:r>
-          <w:rPr>
-            <w:noProof/>
-            <w:webHidden/>
-          </w:rPr>
-          <w:fldChar w:fldCharType="end"/>
-        </w:r>
-      </w:hyperlink>
-    </w:p>
-    <w:p>
-      <w:pPr>
-        <w:pStyle w:val="TOC3"/>
-        <w:tabs>
-          <w:tab w:val="left" w:pos="1540"/>
-          <w:tab w:val="right" w:leader="dot" w:pos="10790"/>
-        </w:tabs>
-        <w:rPr>
-          <w:rFonts w:asciiTheme="minorHAnsi" w:hAnsiTheme="minorHAnsi" w:cstheme="minorBidi"/>
-          <w:i w:val="0"/>
-          <w:iCs w:val="0"/>
-          <w:noProof/>
-          <w:szCs w:val="22"/>
-          <w:lang w:val="ru-RU" w:eastAsia="ru-RU"/>
-        </w:rPr>
-      </w:pPr>
-      <w:hyperlink w:anchor="_Toc63258501" w:history="1">
-        <w:r>
-          <w:rPr>
-            <w:rStyle w:val="Hyperlink"/>
-            <w:noProof/>
-            <w14:scene3d>
-              <w14:camera w14:prst="orthographicFront"/>
-              <w14:lightRig w14:rig="threePt" w14:dir="t">
-                <w14:rot w14:lat="0" w14:lon="0" w14:rev="0"/>
-              </w14:lightRig>
-            </w14:scene3d>
-          </w:rPr>
-          <w:t>2.2.3</w:t>
-        </w:r>
-        <w:r>
-          <w:rPr>
-            <w:rFonts w:asciiTheme="minorHAnsi" w:hAnsiTheme="minorHAnsi" w:cstheme="minorBidi"/>
-            <w:i w:val="0"/>
-            <w:iCs w:val="0"/>
-            <w:noProof/>
-            <w:szCs w:val="22"/>
-            <w:lang w:val="ru-RU" w:eastAsia="ru-RU"/>
-          </w:rPr>
-          <w:tab/>
-        </w:r>
-        <w:r>
-          <w:rPr>
-            <w:rStyle w:val="Hyperlink"/>
-            <w:noProof/>
-          </w:rPr>
-          <w:t>Place an Order into Several Cubbies</w:t>
-        </w:r>
-        <w:r>
-          <w:rPr>
-            <w:noProof/>
-            <w:webHidden/>
-          </w:rPr>
-          <w:tab/>
-        </w:r>
-        <w:r>
-          <w:rPr>
-            <w:noProof/>
-            <w:webHidden/>
-          </w:rPr>
-          <w:fldChar w:fldCharType="begin"/>
-        </w:r>
-        <w:r>
-          <w:rPr>
-            <w:noProof/>
-            <w:webHidden/>
-          </w:rPr>
-          <w:instrText xml:space="preserve"> PAGEREF _Toc63258501 \h </w:instrText>
-        </w:r>
-        <w:r>
-          <w:rPr>
-            <w:noProof/>
-            <w:webHidden/>
-          </w:rPr>
-        </w:r>
-        <w:r>
-          <w:rPr>
-            <w:noProof/>
-            <w:webHidden/>
-          </w:rPr>
-          <w:fldChar w:fldCharType="separate"/>
-        </w:r>
-        <w:r>
-          <w:rPr>
-            <w:noProof/>
-            <w:webHidden/>
-          </w:rPr>
-          <w:t>4</w:t>
-        </w:r>
-        <w:r>
-          <w:rPr>
-            <w:noProof/>
-            <w:webHidden/>
-          </w:rPr>
-          <w:fldChar w:fldCharType="end"/>
-        </w:r>
-      </w:hyperlink>
-    </w:p>
-    <w:p>
-      <w:pPr>
-        <w:pStyle w:val="TOC3"/>
-        <w:tabs>
-          <w:tab w:val="left" w:pos="1540"/>
-          <w:tab w:val="right" w:leader="dot" w:pos="10790"/>
-        </w:tabs>
-        <w:rPr>
-          <w:rFonts w:asciiTheme="minorHAnsi" w:hAnsiTheme="minorHAnsi" w:cstheme="minorBidi"/>
-          <w:i w:val="0"/>
-          <w:iCs w:val="0"/>
-          <w:noProof/>
-          <w:szCs w:val="22"/>
-          <w:lang w:val="ru-RU" w:eastAsia="ru-RU"/>
-        </w:rPr>
-      </w:pPr>
-      <w:hyperlink w:anchor="_Toc63258502" w:history="1">
-        <w:r>
-          <w:rPr>
-            <w:rStyle w:val="Hyperlink"/>
-            <w:noProof/>
-            <w14:scene3d>
-              <w14:camera w14:prst="orthographicFront"/>
-              <w14:lightRig w14:rig="threePt" w14:dir="t">
-                <w14:rot w14:lat="0" w14:lon="0" w14:rev="0"/>
-              </w14:lightRig>
-            </w14:scene3d>
-          </w:rPr>
-          <w:t>2.2.4</w:t>
-        </w:r>
-        <w:r>
-          <w:rPr>
-            <w:rFonts w:asciiTheme="minorHAnsi" w:hAnsiTheme="minorHAnsi" w:cstheme="minorBidi"/>
-            <w:i w:val="0"/>
-            <w:iCs w:val="0"/>
-            <w:noProof/>
-            <w:szCs w:val="22"/>
-            <w:lang w:val="ru-RU" w:eastAsia="ru-RU"/>
-          </w:rPr>
-          <w:tab/>
-        </w:r>
-        <w:r>
-          <w:rPr>
-            <w:rStyle w:val="Hyperlink"/>
-            <w:noProof/>
-          </w:rPr>
-          <w:t>Cancelling Load of Reserved Cubby</w:t>
-        </w:r>
-        <w:r>
-          <w:rPr>
-            <w:noProof/>
-            <w:webHidden/>
-          </w:rPr>
-          <w:tab/>
-        </w:r>
-        <w:r>
-          <w:rPr>
-            <w:noProof/>
-            <w:webHidden/>
-          </w:rPr>
-          <w:fldChar w:fldCharType="begin"/>
-        </w:r>
-        <w:r>
-          <w:rPr>
-            <w:noProof/>
-            <w:webHidden/>
-          </w:rPr>
-          <w:instrText xml:space="preserve"> PAGEREF _Toc63258502 \h </w:instrText>
-        </w:r>
-        <w:r>
-          <w:rPr>
-            <w:noProof/>
-            <w:webHidden/>
-          </w:rPr>
-        </w:r>
-        <w:r>
-          <w:rPr>
-            <w:noProof/>
-            <w:webHidden/>
-          </w:rPr>
-          <w:fldChar w:fldCharType="separate"/>
-        </w:r>
-        <w:r>
-          <w:rPr>
-            <w:noProof/>
-            <w:webHidden/>
-          </w:rPr>
-          <w:t>4</w:t>
-        </w:r>
-        <w:r>
-          <w:rPr>
-            <w:noProof/>
-            <w:webHidden/>
-          </w:rPr>
-          <w:fldChar w:fldCharType="end"/>
-        </w:r>
-      </w:hyperlink>
-    </w:p>
-    <w:p>
-      <w:pPr>
-        <w:pStyle w:val="TOC3"/>
-        <w:tabs>
-          <w:tab w:val="left" w:pos="1540"/>
-          <w:tab w:val="right" w:leader="dot" w:pos="10790"/>
-        </w:tabs>
-        <w:rPr>
-          <w:rFonts w:asciiTheme="minorHAnsi" w:hAnsiTheme="minorHAnsi" w:cstheme="minorBidi"/>
-          <w:i w:val="0"/>
-          <w:iCs w:val="0"/>
-          <w:noProof/>
-          <w:szCs w:val="22"/>
-          <w:lang w:val="ru-RU" w:eastAsia="ru-RU"/>
-        </w:rPr>
-      </w:pPr>
-      <w:hyperlink w:anchor="_Toc63258503" w:history="1">
-        <w:r>
-          <w:rPr>
-            <w:rStyle w:val="Hyperlink"/>
-            <w:noProof/>
-            <w14:scene3d>
-              <w14:camera w14:prst="orthographicFront"/>
-              <w14:lightRig w14:rig="threePt" w14:dir="t">
-                <w14:rot w14:lat="0" w14:lon="0" w14:rev="0"/>
-              </w14:lightRig>
-            </w14:scene3d>
-          </w:rPr>
-          <w:t>2.2.5</w:t>
-        </w:r>
-        <w:r>
-          <w:rPr>
-            <w:rFonts w:asciiTheme="minorHAnsi" w:hAnsiTheme="minorHAnsi" w:cstheme="minorBidi"/>
-            <w:i w:val="0"/>
-            <w:iCs w:val="0"/>
-            <w:noProof/>
-            <w:szCs w:val="22"/>
-            <w:lang w:val="ru-RU" w:eastAsia="ru-RU"/>
-          </w:rPr>
-          <w:tab/>
-        </w:r>
-        <w:r>
-          <w:rPr>
-            <w:rStyle w:val="Hyperlink"/>
-            <w:noProof/>
-          </w:rPr>
-          <w:t>Load Order from the Queue</w:t>
-        </w:r>
-        <w:r>
-          <w:rPr>
-            <w:noProof/>
-            <w:webHidden/>
-          </w:rPr>
-          <w:tab/>
-        </w:r>
-        <w:r>
-          <w:rPr>
-            <w:noProof/>
-            <w:webHidden/>
-          </w:rPr>
-          <w:fldChar w:fldCharType="begin"/>
-        </w:r>
-        <w:r>
-          <w:rPr>
-            <w:noProof/>
-            <w:webHidden/>
-          </w:rPr>
-          <w:instrText xml:space="preserve"> PAGEREF _Toc63258503 \h </w:instrText>
-        </w:r>
-        <w:r>
-          <w:rPr>
-            <w:noProof/>
-            <w:webHidden/>
-          </w:rPr>
-        </w:r>
-        <w:r>
-          <w:rPr>
-            <w:noProof/>
-            <w:webHidden/>
-          </w:rPr>
-          <w:fldChar w:fldCharType="separate"/>
-        </w:r>
-        <w:r>
-          <w:rPr>
-            <w:noProof/>
-            <w:webHidden/>
-          </w:rPr>
-          <w:t>5</w:t>
-        </w:r>
-        <w:r>
-          <w:rPr>
-            <w:noProof/>
-            <w:webHidden/>
-          </w:rPr>
-          <w:fldChar w:fldCharType="end"/>
-        </w:r>
-      </w:hyperlink>
-    </w:p>
-    <w:p>
-      <w:pPr>
-        <w:pStyle w:val="TOC3"/>
-        <w:tabs>
-          <w:tab w:val="left" w:pos="1540"/>
-          <w:tab w:val="right" w:leader="dot" w:pos="10790"/>
-        </w:tabs>
-        <w:rPr>
-          <w:rFonts w:asciiTheme="minorHAnsi" w:hAnsiTheme="minorHAnsi" w:cstheme="minorBidi"/>
-          <w:i w:val="0"/>
-          <w:iCs w:val="0"/>
-          <w:noProof/>
-          <w:szCs w:val="22"/>
-          <w:lang w:val="ru-RU" w:eastAsia="ru-RU"/>
-        </w:rPr>
-      </w:pPr>
-      <w:hyperlink w:anchor="_Toc63258504" w:history="1">
-        <w:r>
-          <w:rPr>
-            <w:rStyle w:val="Hyperlink"/>
-            <w:noProof/>
-            <w14:scene3d>
-              <w14:camera w14:prst="orthographicFront"/>
-              <w14:lightRig w14:rig="threePt" w14:dir="t">
-                <w14:rot w14:lat="0" w14:lon="0" w14:rev="0"/>
-              </w14:lightRig>
-            </w14:scene3d>
-          </w:rPr>
-          <w:t>2.2.6</w:t>
-        </w:r>
-        <w:r>
-          <w:rPr>
-            <w:rFonts w:asciiTheme="minorHAnsi" w:hAnsiTheme="minorHAnsi" w:cstheme="minorBidi"/>
-            <w:i w:val="0"/>
-            <w:iCs w:val="0"/>
-            <w:noProof/>
-            <w:szCs w:val="22"/>
-            <w:lang w:val="ru-RU" w:eastAsia="ru-RU"/>
-          </w:rPr>
-          <w:tab/>
-        </w:r>
-        <w:r>
-          <w:rPr>
-            <w:rStyle w:val="Hyperlink"/>
-            <w:noProof/>
-          </w:rPr>
-          <w:t>Load Order from Counter</w:t>
-        </w:r>
-        <w:r>
-          <w:rPr>
-            <w:noProof/>
-            <w:webHidden/>
-          </w:rPr>
-          <w:tab/>
-        </w:r>
-        <w:r>
-          <w:rPr>
-            <w:noProof/>
-            <w:webHidden/>
-          </w:rPr>
-          <w:fldChar w:fldCharType="begin"/>
-        </w:r>
-        <w:r>
-          <w:rPr>
-            <w:noProof/>
-            <w:webHidden/>
-          </w:rPr>
-          <w:instrText xml:space="preserve"> PAGEREF _Toc63258504 \h </w:instrText>
-        </w:r>
-        <w:r>
-          <w:rPr>
-            <w:noProof/>
-            <w:webHidden/>
-          </w:rPr>
-        </w:r>
-        <w:r>
-          <w:rPr>
-            <w:noProof/>
-            <w:webHidden/>
-          </w:rPr>
-          <w:fldChar w:fldCharType="separate"/>
-        </w:r>
-        <w:r>
-          <w:rPr>
-            <w:noProof/>
-            <w:webHidden/>
-          </w:rPr>
-          <w:t>6</w:t>
-        </w:r>
-        <w:r>
-          <w:rPr>
-            <w:noProof/>
-            <w:webHidden/>
-          </w:rPr>
-          <w:fldChar w:fldCharType="end"/>
-        </w:r>
-      </w:hyperlink>
-    </w:p>
-    <w:p>
-      <w:pPr>
-        <w:pStyle w:val="TOC3"/>
-        <w:tabs>
-          <w:tab w:val="left" w:pos="1540"/>
-          <w:tab w:val="right" w:leader="dot" w:pos="10790"/>
-        </w:tabs>
-        <w:rPr>
-          <w:rFonts w:asciiTheme="minorHAnsi" w:hAnsiTheme="minorHAnsi" w:cstheme="minorBidi"/>
-          <w:i w:val="0"/>
-          <w:iCs w:val="0"/>
-          <w:noProof/>
-          <w:szCs w:val="22"/>
-          <w:lang w:val="ru-RU" w:eastAsia="ru-RU"/>
-        </w:rPr>
-      </w:pPr>
-      <w:hyperlink w:anchor="_Toc63258505" w:history="1">
-        <w:r>
-          <w:rPr>
-            <w:rStyle w:val="Hyperlink"/>
-            <w:noProof/>
-            <w14:scene3d>
-              <w14:camera w14:prst="orthographicFront"/>
-              <w14:lightRig w14:rig="threePt" w14:dir="t">
-                <w14:rot w14:lat="0" w14:lon="0" w14:rev="0"/>
-              </w14:lightRig>
-            </w14:scene3d>
-          </w:rPr>
-          <w:t>2.2.7</w:t>
-        </w:r>
-        <w:r>
-          <w:rPr>
-            <w:rFonts w:asciiTheme="minorHAnsi" w:hAnsiTheme="minorHAnsi" w:cstheme="minorBidi"/>
-            <w:i w:val="0"/>
-            <w:iCs w:val="0"/>
-            <w:noProof/>
-            <w:szCs w:val="22"/>
-            <w:lang w:val="ru-RU" w:eastAsia="ru-RU"/>
-          </w:rPr>
-          <w:tab/>
-        </w:r>
-        <w:r>
-          <w:rPr>
-            <w:rStyle w:val="Hyperlink"/>
-            <w:noProof/>
-          </w:rPr>
-          <w:t>Cancelling - Load of Queue order</w:t>
-        </w:r>
-        <w:r>
-          <w:rPr>
-            <w:noProof/>
-            <w:webHidden/>
-          </w:rPr>
-          <w:tab/>
-        </w:r>
-        <w:r>
-          <w:rPr>
-            <w:noProof/>
-            <w:webHidden/>
-          </w:rPr>
-          <w:fldChar w:fldCharType="begin"/>
-        </w:r>
-        <w:r>
-          <w:rPr>
-            <w:noProof/>
-            <w:webHidden/>
-          </w:rPr>
-          <w:instrText xml:space="preserve"> PAGEREF _Toc63258505 \h </w:instrText>
-        </w:r>
-        <w:r>
-          <w:rPr>
-            <w:noProof/>
-            <w:webHidden/>
-          </w:rPr>
-        </w:r>
-        <w:r>
-          <w:rPr>
-            <w:noProof/>
-            <w:webHidden/>
-          </w:rPr>
-          <w:fldChar w:fldCharType="separate"/>
-        </w:r>
-        <w:r>
-          <w:rPr>
-            <w:noProof/>
-            <w:webHidden/>
-          </w:rPr>
-          <w:t>7</w:t>
-        </w:r>
-        <w:r>
-          <w:rPr>
-            <w:noProof/>
-            <w:webHidden/>
-          </w:rPr>
-          <w:fldChar w:fldCharType="end"/>
-        </w:r>
-      </w:hyperlink>
-    </w:p>
-    <w:p>
-      <w:pPr>
-        <w:pStyle w:val="TOC3"/>
-        <w:tabs>
-          <w:tab w:val="left" w:pos="1540"/>
-          <w:tab w:val="right" w:leader="dot" w:pos="10790"/>
-        </w:tabs>
-        <w:rPr>
-          <w:rFonts w:asciiTheme="minorHAnsi" w:hAnsiTheme="minorHAnsi" w:cstheme="minorBidi"/>
-          <w:i w:val="0"/>
-          <w:iCs w:val="0"/>
-          <w:noProof/>
-          <w:szCs w:val="22"/>
-          <w:lang w:val="ru-RU" w:eastAsia="ru-RU"/>
-        </w:rPr>
-      </w:pPr>
-      <w:hyperlink w:anchor="_Toc63258506" w:history="1">
-        <w:r>
-          <w:rPr>
-            <w:rStyle w:val="Hyperlink"/>
-            <w:noProof/>
-            <w14:scene3d>
-              <w14:camera w14:prst="orthographicFront"/>
-              <w14:lightRig w14:rig="threePt" w14:dir="t">
-                <w14:rot w14:lat="0" w14:lon="0" w14:rev="0"/>
-              </w14:lightRig>
-            </w14:scene3d>
-          </w:rPr>
-          <w:t>2.2.8</w:t>
-        </w:r>
-        <w:r>
-          <w:rPr>
-            <w:rFonts w:asciiTheme="minorHAnsi" w:hAnsiTheme="minorHAnsi" w:cstheme="minorBidi"/>
-            <w:i w:val="0"/>
-            <w:iCs w:val="0"/>
-            <w:noProof/>
-            <w:szCs w:val="22"/>
-            <w:lang w:val="ru-RU" w:eastAsia="ru-RU"/>
-          </w:rPr>
-          <w:tab/>
-        </w:r>
-        <w:r>
-          <w:rPr>
-            <w:rStyle w:val="Hyperlink"/>
-            <w:noProof/>
-          </w:rPr>
-          <w:t>Place an Order with Phone</w:t>
-        </w:r>
-        <w:r>
-          <w:rPr>
-            <w:noProof/>
-            <w:webHidden/>
-          </w:rPr>
-          <w:tab/>
-        </w:r>
-        <w:r>
-          <w:rPr>
-            <w:noProof/>
-            <w:webHidden/>
-          </w:rPr>
-          <w:fldChar w:fldCharType="begin"/>
-        </w:r>
-        <w:r>
-          <w:rPr>
-            <w:noProof/>
-            <w:webHidden/>
-          </w:rPr>
-          <w:instrText xml:space="preserve"> PAGEREF _Toc63258506 \h </w:instrText>
-        </w:r>
-        <w:r>
-          <w:rPr>
-            <w:noProof/>
-            <w:webHidden/>
-          </w:rPr>
-        </w:r>
-        <w:r>
-          <w:rPr>
-            <w:noProof/>
-            <w:webHidden/>
-          </w:rPr>
-          <w:fldChar w:fldCharType="separate"/>
-        </w:r>
-        <w:r>
-          <w:rPr>
-            <w:noProof/>
-            <w:webHidden/>
-          </w:rPr>
-          <w:t>7</w:t>
-        </w:r>
-        <w:r>
-          <w:rPr>
-            <w:noProof/>
-            <w:webHidden/>
-          </w:rPr>
-          <w:fldChar w:fldCharType="end"/>
-        </w:r>
-      </w:hyperlink>
-    </w:p>
-    <w:p>
-      <w:pPr>
-        <w:pStyle w:val="TOC3"/>
-        <w:tabs>
-          <w:tab w:val="left" w:pos="1540"/>
-          <w:tab w:val="right" w:leader="dot" w:pos="10790"/>
-        </w:tabs>
-        <w:rPr>
-          <w:rFonts w:asciiTheme="minorHAnsi" w:hAnsiTheme="minorHAnsi" w:cstheme="minorBidi"/>
-          <w:i w:val="0"/>
-          <w:iCs w:val="0"/>
-          <w:noProof/>
-          <w:szCs w:val="22"/>
-          <w:lang w:val="ru-RU" w:eastAsia="ru-RU"/>
-        </w:rPr>
-      </w:pPr>
-      <w:hyperlink w:anchor="_Toc63258507" w:history="1">
-        <w:r>
-          <w:rPr>
-            <w:rStyle w:val="Hyperlink"/>
-            <w:noProof/>
-            <w14:scene3d>
-              <w14:camera w14:prst="orthographicFront"/>
-              <w14:lightRig w14:rig="threePt" w14:dir="t">
-                <w14:rot w14:lat="0" w14:lon="0" w14:rev="0"/>
-              </w14:lightRig>
-            </w14:scene3d>
-          </w:rPr>
-          <w:t>2.2.9</w:t>
-        </w:r>
-        <w:r>
-          <w:rPr>
-            <w:rFonts w:asciiTheme="minorHAnsi" w:hAnsiTheme="minorHAnsi" w:cstheme="minorBidi"/>
-            <w:i w:val="0"/>
-            <w:iCs w:val="0"/>
-            <w:noProof/>
-            <w:szCs w:val="22"/>
-            <w:lang w:val="ru-RU" w:eastAsia="ru-RU"/>
-          </w:rPr>
-          <w:tab/>
-        </w:r>
-        <w:r>
-          <w:rPr>
-            <w:rStyle w:val="Hyperlink"/>
-            <w:noProof/>
-          </w:rPr>
-          <w:t>Place an Order with Barcode</w:t>
-        </w:r>
-        <w:r>
-          <w:rPr>
-            <w:noProof/>
-            <w:webHidden/>
-          </w:rPr>
-          <w:tab/>
-        </w:r>
-        <w:r>
-          <w:rPr>
-            <w:noProof/>
-            <w:webHidden/>
-          </w:rPr>
-          <w:fldChar w:fldCharType="begin"/>
-        </w:r>
-        <w:r>
-          <w:rPr>
-            <w:noProof/>
-            <w:webHidden/>
-          </w:rPr>
-          <w:instrText xml:space="preserve"> PAGEREF _Toc63258507 \h </w:instrText>
-        </w:r>
-        <w:r>
-          <w:rPr>
-            <w:noProof/>
-            <w:webHidden/>
-          </w:rPr>
-        </w:r>
-        <w:r>
-          <w:rPr>
-            <w:noProof/>
-            <w:webHidden/>
-          </w:rPr>
-          <w:fldChar w:fldCharType="separate"/>
-        </w:r>
-        <w:r>
-          <w:rPr>
-            <w:noProof/>
-            <w:webHidden/>
-          </w:rPr>
-          <w:t>7</w:t>
-        </w:r>
-        <w:r>
-          <w:rPr>
-            <w:noProof/>
-            <w:webHidden/>
-          </w:rPr>
-          <w:fldChar w:fldCharType="end"/>
-        </w:r>
-      </w:hyperlink>
-    </w:p>
-    <w:p>
-      <w:pPr>
-        <w:pStyle w:val="TOC3"/>
-        <w:tabs>
-          <w:tab w:val="left" w:pos="1760"/>
-          <w:tab w:val="right" w:leader="dot" w:pos="10790"/>
-        </w:tabs>
-        <w:rPr>
-          <w:rFonts w:asciiTheme="minorHAnsi" w:hAnsiTheme="minorHAnsi" w:cstheme="minorBidi"/>
-          <w:i w:val="0"/>
-          <w:iCs w:val="0"/>
-          <w:noProof/>
-          <w:szCs w:val="22"/>
-          <w:lang w:val="ru-RU" w:eastAsia="ru-RU"/>
-        </w:rPr>
-      </w:pPr>
-      <w:hyperlink w:anchor="_Toc63258508" w:history="1">
-        <w:r>
-          <w:rPr>
-            <w:rStyle w:val="Hyperlink"/>
-            <w:noProof/>
-            <w14:scene3d>
-              <w14:camera w14:prst="orthographicFront"/>
-              <w14:lightRig w14:rig="threePt" w14:dir="t">
-                <w14:rot w14:lat="0" w14:lon="0" w14:rev="0"/>
-              </w14:lightRig>
-            </w14:scene3d>
-          </w:rPr>
-          <w:t>2.2.10</w:t>
-        </w:r>
-        <w:r>
-          <w:rPr>
-            <w:rFonts w:asciiTheme="minorHAnsi" w:hAnsiTheme="minorHAnsi" w:cstheme="minorBidi"/>
-            <w:i w:val="0"/>
-            <w:iCs w:val="0"/>
-            <w:noProof/>
-            <w:szCs w:val="22"/>
-            <w:lang w:val="ru-RU" w:eastAsia="ru-RU"/>
-          </w:rPr>
-          <w:tab/>
-        </w:r>
-        <w:r>
-          <w:rPr>
-            <w:rStyle w:val="Hyperlink"/>
-            <w:noProof/>
-          </w:rPr>
-          <w:t>Make cubby Offline</w:t>
-        </w:r>
-        <w:r>
-          <w:rPr>
-            <w:noProof/>
-            <w:webHidden/>
-          </w:rPr>
-          <w:tab/>
-        </w:r>
-        <w:r>
-          <w:rPr>
-            <w:noProof/>
-            <w:webHidden/>
-          </w:rPr>
-          <w:fldChar w:fldCharType="begin"/>
-        </w:r>
-        <w:r>
-          <w:rPr>
-            <w:noProof/>
-            <w:webHidden/>
-          </w:rPr>
-          <w:instrText xml:space="preserve"> PAGEREF _Toc63258508 \h </w:instrText>
-        </w:r>
-        <w:r>
-          <w:rPr>
-            <w:noProof/>
-            <w:webHidden/>
-          </w:rPr>
-        </w:r>
-        <w:r>
-          <w:rPr>
-            <w:noProof/>
-            <w:webHidden/>
-          </w:rPr>
-          <w:fldChar w:fldCharType="separate"/>
-        </w:r>
-        <w:r>
-          <w:rPr>
-            <w:noProof/>
-            <w:webHidden/>
-          </w:rPr>
-          <w:t>7</w:t>
-        </w:r>
-        <w:r>
-          <w:rPr>
-            <w:noProof/>
-            <w:webHidden/>
-          </w:rPr>
-          <w:fldChar w:fldCharType="end"/>
-        </w:r>
-      </w:hyperlink>
-    </w:p>
-    <w:p>
-      <w:pPr>
-        <w:pStyle w:val="TOC3"/>
-        <w:tabs>
-          <w:tab w:val="left" w:pos="1760"/>
-          <w:tab w:val="right" w:leader="dot" w:pos="10790"/>
-        </w:tabs>
-        <w:rPr>
-          <w:rFonts w:asciiTheme="minorHAnsi" w:hAnsiTheme="minorHAnsi" w:cstheme="minorBidi"/>
-          <w:i w:val="0"/>
-          <w:iCs w:val="0"/>
-          <w:noProof/>
-          <w:szCs w:val="22"/>
-          <w:lang w:val="ru-RU" w:eastAsia="ru-RU"/>
-        </w:rPr>
-      </w:pPr>
-      <w:hyperlink w:anchor="_Toc63258509" w:history="1">
-        <w:r>
-          <w:rPr>
-            <w:rStyle w:val="Hyperlink"/>
-            <w:noProof/>
-            <w14:scene3d>
-              <w14:camera w14:prst="orthographicFront"/>
-              <w14:lightRig w14:rig="threePt" w14:dir="t">
-                <w14:rot w14:lat="0" w14:lon="0" w14:rev="0"/>
-              </w14:lightRig>
-            </w14:scene3d>
-          </w:rPr>
-          <w:t>2.2.11</w:t>
-        </w:r>
-        <w:r>
-          <w:rPr>
-            <w:rFonts w:asciiTheme="minorHAnsi" w:hAnsiTheme="minorHAnsi" w:cstheme="minorBidi"/>
-            <w:i w:val="0"/>
-            <w:iCs w:val="0"/>
-            <w:noProof/>
-            <w:szCs w:val="22"/>
-            <w:lang w:val="ru-RU" w:eastAsia="ru-RU"/>
-          </w:rPr>
-          <w:tab/>
-        </w:r>
-        <w:r>
-          <w:rPr>
-            <w:rStyle w:val="Hyperlink"/>
-            <w:noProof/>
-          </w:rPr>
-          <w:t>Make cubby Available</w:t>
-        </w:r>
-        <w:r>
-          <w:rPr>
-            <w:noProof/>
-            <w:webHidden/>
-          </w:rPr>
-          <w:tab/>
-        </w:r>
-        <w:r>
-          <w:rPr>
-            <w:noProof/>
-            <w:webHidden/>
-          </w:rPr>
-          <w:fldChar w:fldCharType="begin"/>
-        </w:r>
-        <w:r>
-          <w:rPr>
-            <w:noProof/>
-            <w:webHidden/>
-          </w:rPr>
-          <w:instrText xml:space="preserve"> PAGEREF _Toc63258509 \h </w:instrText>
-        </w:r>
-        <w:r>
-          <w:rPr>
-            <w:noProof/>
-            <w:webHidden/>
-          </w:rPr>
-        </w:r>
-        <w:r>
-          <w:rPr>
-            <w:noProof/>
-            <w:webHidden/>
-          </w:rPr>
-          <w:fldChar w:fldCharType="separate"/>
-        </w:r>
-        <w:r>
-          <w:rPr>
-            <w:noProof/>
-            <w:webHidden/>
-          </w:rPr>
-          <w:t>8</w:t>
-        </w:r>
-        <w:r>
-          <w:rPr>
-            <w:noProof/>
-            <w:webHidden/>
-          </w:rPr>
-          <w:fldChar w:fldCharType="end"/>
-        </w:r>
-      </w:hyperlink>
-    </w:p>
-    <w:p>
-      <w:pPr>
-        <w:pStyle w:val="TOC3"/>
-        <w:tabs>
-          <w:tab w:val="left" w:pos="1760"/>
-          <w:tab w:val="right" w:leader="dot" w:pos="10790"/>
-        </w:tabs>
-        <w:rPr>
-          <w:rFonts w:asciiTheme="minorHAnsi" w:hAnsiTheme="minorHAnsi" w:cstheme="minorBidi"/>
-          <w:i w:val="0"/>
-          <w:iCs w:val="0"/>
-          <w:noProof/>
-          <w:szCs w:val="22"/>
-          <w:lang w:val="ru-RU" w:eastAsia="ru-RU"/>
-        </w:rPr>
-      </w:pPr>
-      <w:hyperlink w:anchor="_Toc63258510" w:history="1">
-        <w:r>
-          <w:rPr>
-            <w:rStyle w:val="Hyperlink"/>
-            <w:noProof/>
-            <w14:scene3d>
-              <w14:camera w14:prst="orthographicFront"/>
-              <w14:lightRig w14:rig="threePt" w14:dir="t">
-                <w14:rot w14:lat="0" w14:lon="0" w14:rev="0"/>
-              </w14:lightRig>
-            </w14:scene3d>
-          </w:rPr>
-          <w:t>2.2.12</w:t>
-        </w:r>
-        <w:r>
-          <w:rPr>
-            <w:rFonts w:asciiTheme="minorHAnsi" w:hAnsiTheme="minorHAnsi" w:cstheme="minorBidi"/>
-            <w:i w:val="0"/>
-            <w:iCs w:val="0"/>
-            <w:noProof/>
-            <w:szCs w:val="22"/>
-            <w:lang w:val="ru-RU" w:eastAsia="ru-RU"/>
-          </w:rPr>
-          <w:tab/>
-        </w:r>
-        <w:r>
-          <w:rPr>
-            <w:rStyle w:val="Hyperlink"/>
-            <w:noProof/>
-          </w:rPr>
-          <w:t>Clear of Expired</w:t>
-        </w:r>
-        <w:r>
-          <w:rPr>
-            <w:noProof/>
-            <w:webHidden/>
-          </w:rPr>
-          <w:tab/>
-        </w:r>
-        <w:r>
-          <w:rPr>
-            <w:noProof/>
-            <w:webHidden/>
-          </w:rPr>
-          <w:fldChar w:fldCharType="begin"/>
-        </w:r>
-        <w:r>
-          <w:rPr>
-            <w:noProof/>
-            <w:webHidden/>
-          </w:rPr>
-          <w:instrText xml:space="preserve"> PAGEREF _Toc63258510 \h </w:instrText>
-        </w:r>
-        <w:r>
-          <w:rPr>
-            <w:noProof/>
-            <w:webHidden/>
-          </w:rPr>
-        </w:r>
-        <w:r>
-          <w:rPr>
-            <w:noProof/>
-            <w:webHidden/>
-          </w:rPr>
-          <w:fldChar w:fldCharType="separate"/>
-        </w:r>
-        <w:r>
-          <w:rPr>
-            <w:noProof/>
-            <w:webHidden/>
-          </w:rPr>
-          <w:t>8</w:t>
-        </w:r>
-        <w:r>
-          <w:rPr>
-            <w:noProof/>
-            <w:webHidden/>
-          </w:rPr>
-          <w:fldChar w:fldCharType="end"/>
-        </w:r>
-      </w:hyperlink>
-    </w:p>
-    <w:p>
-      <w:pPr>
-        <w:pStyle w:val="TOC3"/>
-        <w:tabs>
-          <w:tab w:val="left" w:pos="1760"/>
-          <w:tab w:val="right" w:leader="dot" w:pos="10790"/>
-        </w:tabs>
-        <w:rPr>
-          <w:rFonts w:asciiTheme="minorHAnsi" w:hAnsiTheme="minorHAnsi" w:cstheme="minorBidi"/>
-          <w:i w:val="0"/>
-          <w:iCs w:val="0"/>
-          <w:noProof/>
-          <w:szCs w:val="22"/>
-          <w:lang w:val="ru-RU" w:eastAsia="ru-RU"/>
-        </w:rPr>
-      </w:pPr>
-      <w:hyperlink w:anchor="_Toc63258511" w:history="1">
-        <w:r>
-          <w:rPr>
-            <w:rStyle w:val="Hyperlink"/>
-            <w:noProof/>
-            <w14:scene3d>
-              <w14:camera w14:prst="orthographicFront"/>
-              <w14:lightRig w14:rig="threePt" w14:dir="t">
-                <w14:rot w14:lat="0" w14:lon="0" w14:rev="0"/>
-              </w14:lightRig>
-            </w14:scene3d>
-          </w:rPr>
-          <w:t>2.2.13</w:t>
-        </w:r>
-        <w:r>
-          <w:rPr>
-            <w:rFonts w:asciiTheme="minorHAnsi" w:hAnsiTheme="minorHAnsi" w:cstheme="minorBidi"/>
-            <w:i w:val="0"/>
-            <w:iCs w:val="0"/>
-            <w:noProof/>
-            <w:szCs w:val="22"/>
-            <w:lang w:val="ru-RU" w:eastAsia="ru-RU"/>
-          </w:rPr>
-          <w:tab/>
-        </w:r>
-        <w:r>
-          <w:rPr>
-            <w:rStyle w:val="Hyperlink"/>
-            <w:noProof/>
-          </w:rPr>
-          <w:t>Open cubby</w:t>
-        </w:r>
-        <w:r>
-          <w:rPr>
-            <w:noProof/>
-            <w:webHidden/>
-          </w:rPr>
-          <w:tab/>
-        </w:r>
-        <w:r>
-          <w:rPr>
-            <w:noProof/>
-            <w:webHidden/>
-          </w:rPr>
-          <w:fldChar w:fldCharType="begin"/>
-        </w:r>
-        <w:r>
-          <w:rPr>
-            <w:noProof/>
-            <w:webHidden/>
-          </w:rPr>
-          <w:instrText xml:space="preserve"> PAGEREF _Toc63258511 \h </w:instrText>
-        </w:r>
-        <w:r>
-          <w:rPr>
-            <w:noProof/>
-            <w:webHidden/>
-          </w:rPr>
-        </w:r>
-        <w:r>
-          <w:rPr>
-            <w:noProof/>
-            <w:webHidden/>
-          </w:rPr>
-          <w:fldChar w:fldCharType="separate"/>
-        </w:r>
-        <w:r>
-          <w:rPr>
-            <w:noProof/>
-            <w:webHidden/>
-          </w:rPr>
-          <w:t>9</w:t>
-        </w:r>
-        <w:r>
-          <w:rPr>
-            <w:noProof/>
+          <w:t>1</w:t>
+        </w:r>
+        <w:r>
+          <w:rPr>
             <w:webHidden/>
           </w:rPr>
           <w:fldChar w:fldCharType="end"/>
@@ -2701,29 +1069,29 @@
         <w:pStyle w:val="Heading1"/>
         <w:ind w:left="426"/>
       </w:pPr>
-      <w:bookmarkStart w:id="4" w:name="_Toc13258617"/>
-      <w:bookmarkStart w:id="5" w:name="_Toc63258489"/>
+      <w:bookmarkStart w:id="3" w:name="_Toc13258617"/>
+      <w:bookmarkStart w:id="4" w:name="_Toc65096496"/>
       <w:r>
         <w:lastRenderedPageBreak/>
         <w:t>Preface</w:t>
       </w:r>
+      <w:bookmarkEnd w:id="3"/>
       <w:bookmarkEnd w:id="4"/>
-      <w:bookmarkEnd w:id="5"/>
     </w:p>
     <w:p>
       <w:pPr>
         <w:pStyle w:val="Heading2"/>
       </w:pPr>
-      <w:bookmarkStart w:id="6" w:name="_Toc22740262"/>
-      <w:bookmarkStart w:id="7" w:name="_Toc63258490"/>
+      <w:bookmarkStart w:id="5" w:name="_Toc22740262"/>
+      <w:bookmarkStart w:id="6" w:name="_Toc65096497"/>
       <w:r>
         <w:t xml:space="preserve">Purpose of the </w:t>
       </w:r>
       <w:r>
         <w:t>Document</w:t>
       </w:r>
+      <w:bookmarkEnd w:id="5"/>
       <w:bookmarkEnd w:id="6"/>
-      <w:bookmarkEnd w:id="7"/>
     </w:p>
     <w:p>
       <w:pPr>
@@ -2762,11 +1130,13 @@
       <w:pPr>
         <w:pStyle w:val="Heading2"/>
       </w:pPr>
-      <w:bookmarkStart w:id="8" w:name="_Toc22740263"/>
-      <w:bookmarkStart w:id="9" w:name="_Toc63258491"/>
+      <w:bookmarkStart w:id="7" w:name="_Toc22740263"/>
+      <w:bookmarkStart w:id="8" w:name="_Toc65096498"/>
       <w:r>
         <w:t>Audience</w:t>
       </w:r>
+      <w:bookmarkStart w:id="9" w:name="_GoBack"/>
+      <w:bookmarkEnd w:id="7"/>
       <w:bookmarkEnd w:id="8"/>
       <w:bookmarkEnd w:id="9"/>
     </w:p>
@@ -2844,7 +1214,7 @@
         <w:pStyle w:val="Heading2"/>
       </w:pPr>
       <w:bookmarkStart w:id="10" w:name="_Toc22740264"/>
-      <w:bookmarkStart w:id="11" w:name="_Toc63258492"/>
+      <w:bookmarkStart w:id="11" w:name="_Toc65096499"/>
       <w:r>
         <w:t>Definitions, Acronyms and</w:t>
       </w:r>
@@ -3468,7 +1838,7 @@
       <w:pPr>
         <w:pStyle w:val="Heading2"/>
       </w:pPr>
-      <w:bookmarkStart w:id="12" w:name="_Toc63258493"/>
+      <w:bookmarkStart w:id="12" w:name="_Toc65096500"/>
       <w:r>
         <w:t>Introduction</w:t>
       </w:r>
@@ -3560,10 +1930,12 @@
         <w:ind w:left="426"/>
       </w:pPr>
       <w:bookmarkStart w:id="13" w:name="_Toc13258656"/>
+      <w:bookmarkStart w:id="14" w:name="_Toc65096501"/>
       <w:r>
         <w:t>Features Description</w:t>
       </w:r>
       <w:bookmarkEnd w:id="13"/>
+      <w:bookmarkEnd w:id="14"/>
     </w:p>
     <w:sectPr>
       <w:headerReference w:type="default" r:id="rId10"/>
@@ -3721,58 +2093,6 @@
         <w:szCs w:val="18"/>
       </w:rPr>
     </w:pPr>
-    <w:r>
-      <w:rPr>
-        <w:noProof/>
-      </w:rPr>
-      <w:drawing>
-        <wp:anchor distT="0" distB="0" distL="114300" distR="114300" simplePos="0" relativeHeight="251661312" behindDoc="0" locked="0" layoutInCell="1" allowOverlap="0" wp14:anchorId="08922962" wp14:editId="6A4A5CD5">
-          <wp:simplePos x="0" y="0"/>
-          <wp:positionH relativeFrom="page">
-            <wp:posOffset>1080135</wp:posOffset>
-          </wp:positionH>
-          <wp:positionV relativeFrom="page">
-            <wp:posOffset>424815</wp:posOffset>
-          </wp:positionV>
-          <wp:extent cx="1112400" cy="205200"/>
-          <wp:effectExtent l="0" t="0" r="0" b="4445"/>
-          <wp:wrapSquare wrapText="bothSides"/>
-          <wp:docPr id="20" name="Picture 20"/>
-          <wp:cNvGraphicFramePr/>
-          <a:graphic xmlns:a="http://schemas.openxmlformats.org/drawingml/2006/main">
-            <a:graphicData uri="http://schemas.openxmlformats.org/drawingml/2006/picture">
-              <pic:pic xmlns:pic="http://schemas.openxmlformats.org/drawingml/2006/picture">
-                <pic:nvPicPr>
-                  <pic:cNvPr id="24" name="Picture 24"/>
-                  <pic:cNvPicPr/>
-                </pic:nvPicPr>
-                <pic:blipFill>
-                  <a:blip r:embed="rId1"/>
-                  <a:stretch>
-                    <a:fillRect/>
-                  </a:stretch>
-                </pic:blipFill>
-                <pic:spPr>
-                  <a:xfrm>
-                    <a:off x="0" y="0"/>
-                    <a:ext cx="1112400" cy="205200"/>
-                  </a:xfrm>
-                  <a:prstGeom prst="rect">
-                    <a:avLst/>
-                  </a:prstGeom>
-                </pic:spPr>
-              </pic:pic>
-            </a:graphicData>
-          </a:graphic>
-          <wp14:sizeRelH relativeFrom="margin">
-            <wp14:pctWidth>0</wp14:pctWidth>
-          </wp14:sizeRelH>
-          <wp14:sizeRelV relativeFrom="margin">
-            <wp14:pctHeight>0</wp14:pctHeight>
-          </wp14:sizeRelV>
-        </wp:anchor>
-      </w:drawing>
-    </w:r>
   </w:p>
 </w:hdr>
 </file>
@@ -6201,6 +4521,7 @@
       <w:rFonts w:ascii="Calibri" w:eastAsia="MS Mincho" w:hAnsi="Calibri" w:cs="Times New Roman"/>
     </w:rPr>
     <w:tblPr>
+      <w:tblInd w:w="0" w:type="dxa"/>
       <w:tblBorders>
         <w:top w:val="single" w:sz="4" w:space="0" w:color="auto"/>
         <w:left w:val="single" w:sz="4" w:space="0" w:color="auto"/>
@@ -6667,7 +4988,7 @@
 </file>
 
 <file path=customXml/itemProps1.xml><?xml version="1.0" encoding="utf-8"?>
-<ds:datastoreItem xmlns:ds="http://schemas.openxmlformats.org/officeDocument/2006/customXml" ds:itemID="{170E1113-2AC7-2B46-A938-24B27A970B5B}">
+<ds:datastoreItem xmlns:ds="http://schemas.openxmlformats.org/officeDocument/2006/customXml" ds:itemID="{BA20D732-B7B8-8746-8BDD-39ADCAF4EE36}">
   <ds:schemaRefs>
     <ds:schemaRef ds:uri="http://schemas.openxmlformats.org/officeDocument/2006/bibliography"/>
   </ds:schemaRefs>
